--- a/build-and-launch-software-fast/build-and-launch-software-fast.docx
+++ b/build-and-launch-software-fast/build-and-launch-software-fast.docx
@@ -5453,7 +5453,6 @@
     <w:p>
       <w:pPr>
         <w:pStyle w:val="Heading3"/>
-        <w:jc w:val="both"/>
       </w:pPr>
       <w:bookmarkStart w:id="35" w:name="step-1-listing-requirements"/>
       <w:bookmarkStart w:id="36" w:name="_Toc474051813"/>
@@ -5809,7 +5808,6 @@
     <w:p>
       <w:pPr>
         <w:pStyle w:val="Heading3"/>
-        <w:jc w:val="both"/>
       </w:pPr>
       <w:bookmarkStart w:id="37" w:name="step-2-re-ordering-requirements"/>
       <w:bookmarkStart w:id="38" w:name="_Toc474051814"/>
@@ -6074,7 +6072,6 @@
     <w:p>
       <w:pPr>
         <w:pStyle w:val="Heading3"/>
-        <w:jc w:val="both"/>
       </w:pPr>
       <w:bookmarkStart w:id="39" w:name="step-3-cut-cut-and-cut-lean"/>
       <w:bookmarkStart w:id="40" w:name="_Toc474051815"/>
@@ -6205,8 +6202,91 @@
           <w:sz w:val="28"/>
           <w:szCs w:val="28"/>
         </w:rPr>
-        <w:t xml:space="preserve"> and fast. I </w:t>
-      </w:r>
+        <w:t xml:space="preserve"> and fast. I know that most of my users are on </w:t>
+      </w:r>
+      <w:r>
+        <w:rPr>
+          <w:rFonts w:ascii="Dosis" w:hAnsi="Dosis"/>
+          <w:sz w:val="28"/>
+          <w:szCs w:val="28"/>
+        </w:rPr>
+        <w:t>T</w:t>
+      </w:r>
+      <w:r>
+        <w:rPr>
+          <w:rFonts w:ascii="Dosis" w:hAnsi="Dosis"/>
+          <w:sz w:val="28"/>
+          <w:szCs w:val="28"/>
+        </w:rPr>
+        <w:t>witter</w:t>
+      </w:r>
+      <w:r>
+        <w:rPr>
+          <w:rFonts w:ascii="Dosis" w:hAnsi="Dosis"/>
+          <w:sz w:val="28"/>
+          <w:szCs w:val="28"/>
+        </w:rPr>
+        <w:t xml:space="preserve"> s</w:t>
+      </w:r>
+      <w:r>
+        <w:rPr>
+          <w:rFonts w:ascii="Dosis" w:hAnsi="Dosis"/>
+          <w:sz w:val="28"/>
+          <w:szCs w:val="28"/>
+        </w:rPr>
+        <w:t xml:space="preserve">o I think, </w:t>
+      </w:r>
+      <w:r>
+        <w:rPr>
+          <w:rFonts w:ascii="Dosis" w:hAnsi="Dosis"/>
+          <w:sz w:val="28"/>
+          <w:szCs w:val="28"/>
+        </w:rPr>
+        <w:t>“W</w:t>
+      </w:r>
+      <w:r>
+        <w:rPr>
+          <w:rFonts w:ascii="Dosis" w:hAnsi="Dosis"/>
+          <w:sz w:val="28"/>
+          <w:szCs w:val="28"/>
+        </w:rPr>
+        <w:t xml:space="preserve">hy am I implementing the ability to share to all social media platforms when 90% of my customers are on </w:t>
+      </w:r>
+      <w:r>
+        <w:rPr>
+          <w:rFonts w:ascii="Dosis" w:hAnsi="Dosis"/>
+          <w:sz w:val="28"/>
+          <w:szCs w:val="28"/>
+        </w:rPr>
+        <w:t>T</w:t>
+      </w:r>
+      <w:r>
+        <w:rPr>
+          <w:rFonts w:ascii="Dosis" w:hAnsi="Dosis"/>
+          <w:sz w:val="28"/>
+          <w:szCs w:val="28"/>
+        </w:rPr>
+        <w:t>witter?</w:t>
+      </w:r>
+      <w:r>
+        <w:rPr>
+          <w:rFonts w:ascii="Dosis" w:hAnsi="Dosis"/>
+          <w:sz w:val="28"/>
+          <w:szCs w:val="28"/>
+        </w:rPr>
+        <w:t>”</w:t>
+      </w:r>
+    </w:p>
+    <w:p>
+      <w:pPr>
+        <w:pStyle w:val="BodyText"/>
+        <w:jc w:val="both"/>
+        <w:rPr>
+          <w:rFonts w:ascii="Dosis" w:hAnsi="Dosis"/>
+          <w:sz w:val="28"/>
+          <w:szCs w:val="28"/>
+        </w:rPr>
+      </w:pPr>
       <w:r>
         <w:rPr>
           <w:rFonts w:ascii="Dosis" w:hAnsi="Dosis"/>
@@ -6214,97 +6294,6 @@
           <w:szCs w:val="28"/>
         </w:rPr>
         <w:lastRenderedPageBreak/>
-        <w:t xml:space="preserve">know that most of my users are on </w:t>
-      </w:r>
-      <w:r>
-        <w:rPr>
-          <w:rFonts w:ascii="Dosis" w:hAnsi="Dosis"/>
-          <w:sz w:val="28"/>
-          <w:szCs w:val="28"/>
-        </w:rPr>
-        <w:t>T</w:t>
-      </w:r>
-      <w:r>
-        <w:rPr>
-          <w:rFonts w:ascii="Dosis" w:hAnsi="Dosis"/>
-          <w:sz w:val="28"/>
-          <w:szCs w:val="28"/>
-        </w:rPr>
-        <w:t>witter</w:t>
-      </w:r>
-      <w:r>
-        <w:rPr>
-          <w:rFonts w:ascii="Dosis" w:hAnsi="Dosis"/>
-          <w:sz w:val="28"/>
-          <w:szCs w:val="28"/>
-        </w:rPr>
-        <w:t xml:space="preserve"> s</w:t>
-      </w:r>
-      <w:r>
-        <w:rPr>
-          <w:rFonts w:ascii="Dosis" w:hAnsi="Dosis"/>
-          <w:sz w:val="28"/>
-          <w:szCs w:val="28"/>
-        </w:rPr>
-        <w:t xml:space="preserve">o I think, </w:t>
-      </w:r>
-      <w:r>
-        <w:rPr>
-          <w:rFonts w:ascii="Dosis" w:hAnsi="Dosis"/>
-          <w:sz w:val="28"/>
-          <w:szCs w:val="28"/>
-        </w:rPr>
-        <w:t>“W</w:t>
-      </w:r>
-      <w:r>
-        <w:rPr>
-          <w:rFonts w:ascii="Dosis" w:hAnsi="Dosis"/>
-          <w:sz w:val="28"/>
-          <w:szCs w:val="28"/>
-        </w:rPr>
-        <w:t xml:space="preserve">hy am I implementing the ability to share to all social media platforms when 90% of my customers are on </w:t>
-      </w:r>
-      <w:r>
-        <w:rPr>
-          <w:rFonts w:ascii="Dosis" w:hAnsi="Dosis"/>
-          <w:sz w:val="28"/>
-          <w:szCs w:val="28"/>
-        </w:rPr>
-        <w:t>T</w:t>
-      </w:r>
-      <w:r>
-        <w:rPr>
-          <w:rFonts w:ascii="Dosis" w:hAnsi="Dosis"/>
-          <w:sz w:val="28"/>
-          <w:szCs w:val="28"/>
-        </w:rPr>
-        <w:t>witter?</w:t>
-      </w:r>
-      <w:r>
-        <w:rPr>
-          <w:rFonts w:ascii="Dosis" w:hAnsi="Dosis"/>
-          <w:sz w:val="28"/>
-          <w:szCs w:val="28"/>
-        </w:rPr>
-        <w:t>”</w:t>
-      </w:r>
-    </w:p>
-    <w:p>
-      <w:pPr>
-        <w:pStyle w:val="BodyText"/>
-        <w:jc w:val="both"/>
-        <w:rPr>
-          <w:rFonts w:ascii="Dosis" w:hAnsi="Dosis"/>
-          <w:sz w:val="28"/>
-          <w:szCs w:val="28"/>
-        </w:rPr>
-      </w:pPr>
-      <w:r>
-        <w:rPr>
-          <w:rFonts w:ascii="Dosis" w:hAnsi="Dosis"/>
-          <w:sz w:val="28"/>
-          <w:szCs w:val="28"/>
-        </w:rPr>
         <w:t xml:space="preserve">I now decide I will move all of the other social media items below my Value Added item. After doing this I also realise </w:t>
       </w:r>
       <w:r>
@@ -7321,74 +7310,73 @@
     <w:p>
       <w:pPr>
         <w:pStyle w:val="Heading3"/>
-        <w:jc w:val="both"/>
       </w:pPr>
       <w:bookmarkStart w:id="45" w:name="choosing-the-right-technology"/>
       <w:bookmarkStart w:id="46" w:name="_Toc474051818"/>
       <w:bookmarkEnd w:id="45"/>
       <w:r>
+        <w:t xml:space="preserve">Choosing </w:t>
+      </w:r>
+      <w:r>
+        <w:t>t</w:t>
+      </w:r>
+      <w:r>
+        <w:t>he Right Technology</w:t>
+      </w:r>
+      <w:bookmarkEnd w:id="46"/>
+    </w:p>
+    <w:p>
+      <w:pPr>
+        <w:pStyle w:val="FirstParagraph"/>
+        <w:jc w:val="both"/>
+        <w:rPr>
+          <w:rFonts w:ascii="Dosis" w:hAnsi="Dosis"/>
+          <w:sz w:val="28"/>
+          <w:szCs w:val="28"/>
+        </w:rPr>
+      </w:pPr>
+      <w:r>
+        <w:rPr>
+          <w:rFonts w:ascii="Dosis" w:hAnsi="Dosis"/>
+          <w:sz w:val="28"/>
+          <w:szCs w:val="28"/>
+        </w:rPr>
+        <w:t>Choosing the right people to work with on your project is key to success. After you have established the 'ifs' (marketing) and the '</w:t>
+      </w:r>
+      <w:r>
+        <w:rPr>
+          <w:rFonts w:ascii="Dosis" w:hAnsi="Dosis"/>
+          <w:sz w:val="28"/>
+          <w:szCs w:val="28"/>
+        </w:rPr>
+        <w:t>what’s</w:t>
+      </w:r>
+      <w:r>
+        <w:rPr>
+          <w:rFonts w:ascii="Dosis" w:hAnsi="Dosis"/>
+          <w:sz w:val="28"/>
+          <w:szCs w:val="28"/>
+        </w:rPr>
+        <w:t>' (requirements analysis) you will need to understand how to build your product.</w:t>
+      </w:r>
+    </w:p>
+    <w:p>
+      <w:pPr>
+        <w:pStyle w:val="BodyText"/>
+        <w:jc w:val="both"/>
+        <w:rPr>
+          <w:rFonts w:ascii="Dosis" w:hAnsi="Dosis"/>
+          <w:sz w:val="28"/>
+          <w:szCs w:val="28"/>
+        </w:rPr>
+      </w:pPr>
+      <w:r>
+        <w:rPr>
+          <w:rFonts w:ascii="Dosis" w:hAnsi="Dosis"/>
+          <w:sz w:val="28"/>
+          <w:szCs w:val="28"/>
+        </w:rPr>
         <w:lastRenderedPageBreak/>
-        <w:t xml:space="preserve">Choosing </w:t>
-      </w:r>
-      <w:r>
-        <w:t>t</w:t>
-      </w:r>
-      <w:r>
-        <w:t>he Right Technology</w:t>
-      </w:r>
-      <w:bookmarkEnd w:id="46"/>
-    </w:p>
-    <w:p>
-      <w:pPr>
-        <w:pStyle w:val="FirstParagraph"/>
-        <w:jc w:val="both"/>
-        <w:rPr>
-          <w:rFonts w:ascii="Dosis" w:hAnsi="Dosis"/>
-          <w:sz w:val="28"/>
-          <w:szCs w:val="28"/>
-        </w:rPr>
-      </w:pPr>
-      <w:r>
-        <w:rPr>
-          <w:rFonts w:ascii="Dosis" w:hAnsi="Dosis"/>
-          <w:sz w:val="28"/>
-          <w:szCs w:val="28"/>
-        </w:rPr>
-        <w:t>Choosing the right people to work with on your project is key to success. After you have established the 'ifs' (marketing) and the '</w:t>
-      </w:r>
-      <w:r>
-        <w:rPr>
-          <w:rFonts w:ascii="Dosis" w:hAnsi="Dosis"/>
-          <w:sz w:val="28"/>
-          <w:szCs w:val="28"/>
-        </w:rPr>
-        <w:t>what’s</w:t>
-      </w:r>
-      <w:r>
-        <w:rPr>
-          <w:rFonts w:ascii="Dosis" w:hAnsi="Dosis"/>
-          <w:sz w:val="28"/>
-          <w:szCs w:val="28"/>
-        </w:rPr>
-        <w:t>' (requirements analysis) you will need to understand how to build your product.</w:t>
-      </w:r>
-    </w:p>
-    <w:p>
-      <w:pPr>
-        <w:pStyle w:val="BodyText"/>
-        <w:jc w:val="both"/>
-        <w:rPr>
-          <w:rFonts w:ascii="Dosis" w:hAnsi="Dosis"/>
-          <w:sz w:val="28"/>
-          <w:szCs w:val="28"/>
-        </w:rPr>
-      </w:pPr>
-      <w:r>
-        <w:rPr>
-          <w:rFonts w:ascii="Dosis" w:hAnsi="Dosis"/>
-          <w:sz w:val="28"/>
-          <w:szCs w:val="28"/>
-        </w:rPr>
         <w:t xml:space="preserve">Some points to consider at this stage will help </w:t>
       </w:r>
       <w:r>
@@ -7533,17 +7521,7 @@
           <w:sz w:val="28"/>
           <w:szCs w:val="28"/>
         </w:rPr>
-        <w:t xml:space="preserve">ies </w:t>
-      </w:r>
-      <w:bookmarkStart w:id="47" w:name="_GoBack"/>
-      <w:bookmarkEnd w:id="47"/>
-      <w:r>
-        <w:rPr>
-          <w:rFonts w:ascii="Dosis" w:hAnsi="Dosis"/>
-          <w:sz w:val="28"/>
-          <w:szCs w:val="28"/>
-        </w:rPr>
-        <w:t xml:space="preserve">typically </w:t>
+        <w:t xml:space="preserve">ies typically </w:t>
       </w:r>
       <w:r>
         <w:rPr>
@@ -8782,87 +8760,79 @@
           <w:sz w:val="28"/>
           <w:szCs w:val="28"/>
         </w:rPr>
-        <w:t xml:space="preserve">it is possible to develop a core of project code that can be re-used across different platforms. For example; a client we currently work with uses a core set of code </w:t>
-      </w:r>
-      <w:r>
-        <w:rPr>
-          <w:rFonts w:ascii="Dosis" w:hAnsi="Dosis"/>
-          <w:sz w:val="28"/>
-          <w:szCs w:val="28"/>
+        <w:t>it is possible to develop a core of project code that can be re-used across different platforms. For example; a client we currently work with uses a core set of code for things like security and then they write individual interfaces and components for web mobile and server.</w:t>
+      </w:r>
+    </w:p>
+    <w:p>
+      <w:pPr>
+        <w:pStyle w:val="BodyText"/>
+        <w:jc w:val="both"/>
+        <w:rPr>
+          <w:rFonts w:ascii="Dosis" w:hAnsi="Dosis"/>
+          <w:sz w:val="28"/>
+          <w:szCs w:val="28"/>
+        </w:rPr>
+      </w:pPr>
+      <w:r>
+        <w:rPr>
+          <w:rFonts w:ascii="Dosis" w:hAnsi="Dosis"/>
+          <w:sz w:val="28"/>
+          <w:szCs w:val="28"/>
+        </w:rPr>
+        <w:t xml:space="preserve">JavaScript will allow shared and cross platform code. It uses various package management tools to be able to do this. Sharing code across different platforms will help to speed up development because for much </w:t>
+      </w:r>
+      <w:r>
+        <w:rPr>
+          <w:rFonts w:ascii="Dosis" w:hAnsi="Dosis"/>
+          <w:sz w:val="28"/>
+          <w:szCs w:val="28"/>
+        </w:rPr>
+        <w:t xml:space="preserve">of the </w:t>
+      </w:r>
+      <w:r>
+        <w:rPr>
+          <w:rFonts w:ascii="Dosis" w:hAnsi="Dosis"/>
+          <w:sz w:val="28"/>
+          <w:szCs w:val="28"/>
+        </w:rPr>
+        <w:t xml:space="preserve">functionality you only need to write </w:t>
+      </w:r>
+      <w:r>
+        <w:rPr>
+          <w:rFonts w:ascii="Dosis" w:hAnsi="Dosis"/>
+          <w:sz w:val="28"/>
+          <w:szCs w:val="28"/>
+        </w:rPr>
+        <w:t xml:space="preserve">it </w:t>
+      </w:r>
+      <w:r>
+        <w:rPr>
+          <w:rFonts w:ascii="Dosis" w:hAnsi="Dosis"/>
+          <w:sz w:val="28"/>
+          <w:szCs w:val="28"/>
+        </w:rPr>
+        <w:t>once, but you do need to have a high level of code quality to effectively do it.</w:t>
+      </w:r>
+    </w:p>
+    <w:p>
+      <w:pPr>
+        <w:pStyle w:val="BodyText"/>
+        <w:jc w:val="both"/>
+        <w:rPr>
+          <w:rFonts w:ascii="Dosis" w:hAnsi="Dosis"/>
+          <w:sz w:val="28"/>
+          <w:szCs w:val="28"/>
+        </w:rPr>
+      </w:pPr>
+      <w:r>
+        <w:rPr>
+          <w:rFonts w:ascii="Dosis" w:hAnsi="Dosis"/>
+          <w:noProof/>
+          <w:sz w:val="28"/>
+          <w:szCs w:val="28"/>
+          <w:lang w:val="en-US"/>
         </w:rPr>
         <w:lastRenderedPageBreak/>
-        <w:t>for things like security and then they write individual interfaces and components for web mobile and server.</w:t>
-      </w:r>
-    </w:p>
-    <w:p>
-      <w:pPr>
-        <w:pStyle w:val="BodyText"/>
-        <w:jc w:val="both"/>
-        <w:rPr>
-          <w:rFonts w:ascii="Dosis" w:hAnsi="Dosis"/>
-          <w:sz w:val="28"/>
-          <w:szCs w:val="28"/>
-        </w:rPr>
-      </w:pPr>
-      <w:r>
-        <w:rPr>
-          <w:rFonts w:ascii="Dosis" w:hAnsi="Dosis"/>
-          <w:sz w:val="28"/>
-          <w:szCs w:val="28"/>
-        </w:rPr>
-        <w:t xml:space="preserve">JavaScript will allow shared and cross platform code. It uses various package management tools to be able to do this. Sharing code across different platforms will help to speed up development because for much </w:t>
-      </w:r>
-      <w:r>
-        <w:rPr>
-          <w:rFonts w:ascii="Dosis" w:hAnsi="Dosis"/>
-          <w:sz w:val="28"/>
-          <w:szCs w:val="28"/>
-        </w:rPr>
-        <w:t xml:space="preserve">of the </w:t>
-      </w:r>
-      <w:r>
-        <w:rPr>
-          <w:rFonts w:ascii="Dosis" w:hAnsi="Dosis"/>
-          <w:sz w:val="28"/>
-          <w:szCs w:val="28"/>
-        </w:rPr>
-        <w:t xml:space="preserve">functionality you only need to write </w:t>
-      </w:r>
-      <w:r>
-        <w:rPr>
-          <w:rFonts w:ascii="Dosis" w:hAnsi="Dosis"/>
-          <w:sz w:val="28"/>
-          <w:szCs w:val="28"/>
-        </w:rPr>
-        <w:t xml:space="preserve">it </w:t>
-      </w:r>
-      <w:r>
-        <w:rPr>
-          <w:rFonts w:ascii="Dosis" w:hAnsi="Dosis"/>
-          <w:sz w:val="28"/>
-          <w:szCs w:val="28"/>
-        </w:rPr>
-        <w:t>once, but you do need to have a high level of code quality to effectively do it.</w:t>
-      </w:r>
-    </w:p>
-    <w:p>
-      <w:pPr>
-        <w:pStyle w:val="BodyText"/>
-        <w:jc w:val="both"/>
-        <w:rPr>
-          <w:rFonts w:ascii="Dosis" w:hAnsi="Dosis"/>
-          <w:sz w:val="28"/>
-          <w:szCs w:val="28"/>
-        </w:rPr>
-      </w:pPr>
-      <w:r>
-        <w:rPr>
-          <w:rFonts w:ascii="Dosis" w:hAnsi="Dosis"/>
-          <w:noProof/>
-          <w:sz w:val="28"/>
-          <w:szCs w:val="28"/>
-          <w:lang w:val="en-US"/>
-        </w:rPr>
         <w:drawing>
           <wp:inline distT="0" distB="0" distL="0" distR="0" wp14:anchorId="4F0BF1D1" wp14:editId="1848C3EF">
             <wp:extent cx="5334000" cy="2347905"/>
@@ -9031,15 +9001,14 @@
     <w:p>
       <w:pPr>
         <w:pStyle w:val="Heading3"/>
-        <w:jc w:val="both"/>
-      </w:pPr>
-      <w:bookmarkStart w:id="48" w:name="find-the-right-designerdeveloper-combina"/>
-      <w:bookmarkStart w:id="49" w:name="_Toc474051819"/>
+      </w:pPr>
+      <w:bookmarkStart w:id="47" w:name="find-the-right-designerdeveloper-combina"/>
+      <w:bookmarkStart w:id="48" w:name="_Toc474051819"/>
+      <w:bookmarkEnd w:id="47"/>
+      <w:r>
+        <w:t>Find the Right Designer/Developer Combination</w:t>
+      </w:r>
       <w:bookmarkEnd w:id="48"/>
-      <w:r>
-        <w:t>Find the Right Designer/Developer Combination</w:t>
-      </w:r>
-      <w:bookmarkEnd w:id="49"/>
     </w:p>
     <w:p>
       <w:pPr>
@@ -9283,16 +9252,7 @@
           <w:sz w:val="28"/>
           <w:szCs w:val="28"/>
         </w:rPr>
-        <w:t>is a form of development where much of the boiler plate code that will be used on a project is either auto-</w:t>
-      </w:r>
-      <w:r>
-        <w:rPr>
-          <w:rFonts w:ascii="Dosis" w:hAnsi="Dosis"/>
-          <w:sz w:val="28"/>
-          <w:szCs w:val="28"/>
-        </w:rPr>
-        <w:lastRenderedPageBreak/>
-        <w:t xml:space="preserve">generated or is simply created by the developer that has done similar work before. Meteor.js is a JavaScript. </w:t>
+        <w:t xml:space="preserve">is a form of development where much of the boiler plate code that will be used on a project is either auto-generated or is simply created by the developer that has done similar work before. Meteor.js is a JavaScript. </w:t>
       </w:r>
       <w:hyperlink r:id="rId25">
         <w:r>
@@ -9318,13 +9278,14 @@
       <w:pPr>
         <w:pStyle w:val="Heading1"/>
       </w:pPr>
-      <w:bookmarkStart w:id="50" w:name="conclusion"/>
-      <w:bookmarkStart w:id="51" w:name="_Toc474051820"/>
+      <w:bookmarkStart w:id="49" w:name="conclusion"/>
+      <w:bookmarkStart w:id="50" w:name="_Toc474051820"/>
+      <w:bookmarkEnd w:id="49"/>
+      <w:r>
+        <w:lastRenderedPageBreak/>
+        <w:t>Conclusion</w:t>
+      </w:r>
       <w:bookmarkEnd w:id="50"/>
-      <w:r>
-        <w:t>Conclusion</w:t>
-      </w:r>
-      <w:bookmarkEnd w:id="51"/>
     </w:p>
     <w:p>
       <w:pPr>
@@ -9540,6 +9501,91 @@
         </w:rPr>
         <w:t>that working with developers who have some Agile experience, care about quality and also have some skills in Rapid Application Development will help you to put together your initial ideas and deliver working software FAST!</w:t>
       </w:r>
+    </w:p>
+    <w:p>
+      <w:pPr>
+        <w:pStyle w:val="BodyText"/>
+        <w:jc w:val="both"/>
+        <w:rPr>
+          <w:rFonts w:ascii="Dosis" w:hAnsi="Dosis"/>
+          <w:sz w:val="28"/>
+          <w:szCs w:val="28"/>
+        </w:rPr>
+      </w:pPr>
+    </w:p>
+    <w:p>
+      <w:pPr>
+        <w:pStyle w:val="Heading3"/>
+        <w:rPr>
+          <w:lang w:val="en-US"/>
+        </w:rPr>
+      </w:pPr>
+      <w:bookmarkStart w:id="51" w:name="_GoBack"/>
+      <w:r>
+        <w:t>About the author</w:t>
+      </w:r>
+      <w:r>
+        <w:t>:</w:t>
+      </w:r>
+    </w:p>
+    <w:p>
+      <w:pPr>
+        <w:pStyle w:val="NormalWeb"/>
+        <w:shd w:val="clear" w:color="auto" w:fill="FFFFFF"/>
+        <w:spacing w:line="450" w:lineRule="atLeast"/>
+        <w:rPr>
+          <w:rFonts w:ascii="Dosis-Light" w:hAnsi="Dosis-Light"/>
+          <w:color w:val="5A5A5A"/>
+          <w:sz w:val="26"/>
+          <w:szCs w:val="26"/>
+        </w:rPr>
+      </w:pPr>
+      <w:r>
+        <w:rPr>
+          <w:rFonts w:ascii="Dosis-Light" w:hAnsi="Dosis-Light"/>
+          <w:color w:val="5A5A5A"/>
+          <w:sz w:val="26"/>
+          <w:szCs w:val="26"/>
+        </w:rPr>
+        <w:t xml:space="preserve">Pete Heard is a full stack </w:t>
+      </w:r>
+      <w:r>
+        <w:rPr>
+          <w:rFonts w:ascii="Dosis-Light" w:hAnsi="Dosis-Light"/>
+          <w:color w:val="5A5A5A"/>
+          <w:sz w:val="26"/>
+          <w:szCs w:val="26"/>
+        </w:rPr>
+        <w:t>JavScript</w:t>
+      </w:r>
+      <w:r>
+        <w:rPr>
+          <w:rFonts w:ascii="Dosis-Light" w:hAnsi="Dosis-Light"/>
+          <w:color w:val="5A5A5A"/>
+          <w:sz w:val="26"/>
+          <w:szCs w:val="26"/>
+        </w:rPr>
+        <w:t xml:space="preserve"> developer who has spent over a decade learning to craft robust software using Test Driven Development and advanced Object Oriented design. He is the founder of Logic Room.</w:t>
+      </w:r>
+    </w:p>
+    <w:bookmarkEnd w:id="51"/>
+    <w:p>
+      <w:pPr>
+        <w:rPr>
+          <w:rFonts w:ascii="Times New Roman" w:eastAsia="Times New Roman" w:hAnsi="Times New Roman"/>
+        </w:rPr>
+      </w:pPr>
+    </w:p>
+    <w:p>
+      <w:pPr>
+        <w:pStyle w:val="BodyText"/>
+        <w:jc w:val="both"/>
+        <w:rPr>
+          <w:rFonts w:ascii="Dosis" w:hAnsi="Dosis"/>
+          <w:sz w:val="28"/>
+          <w:szCs w:val="28"/>
+        </w:rPr>
+      </w:pPr>
     </w:p>
     <w:sectPr>
       <w:footerReference w:type="default" r:id="rId26"/>
@@ -10756,7 +10802,7 @@
     <w:lsdException w:name="E-mail Signature" w:semiHidden="1" w:unhideWhenUsed="1"/>
     <w:lsdException w:name="HTML Top of Form" w:semiHidden="1" w:unhideWhenUsed="1"/>
     <w:lsdException w:name="HTML Bottom of Form" w:semiHidden="1" w:unhideWhenUsed="1"/>
-    <w:lsdException w:name="Normal (Web)" w:semiHidden="1" w:unhideWhenUsed="1"/>
+    <w:lsdException w:name="Normal (Web)" w:semiHidden="1" w:uiPriority="99" w:unhideWhenUsed="1"/>
     <w:lsdException w:name="HTML Acronym" w:semiHidden="1" w:unhideWhenUsed="1"/>
     <w:lsdException w:name="HTML Address" w:semiHidden="1" w:unhideWhenUsed="1"/>
     <w:lsdException w:name="HTML Cite" w:semiHidden="1" w:unhideWhenUsed="1"/>
@@ -11076,17 +11122,19 @@
     <w:uiPriority w:val="9"/>
     <w:unhideWhenUsed/>
     <w:qFormat/>
-    <w:rsid w:val="008D4CCC"/>
+    <w:rsid w:val="00FB159E"/>
     <w:pPr>
       <w:keepNext/>
       <w:keepLines/>
-      <w:spacing w:before="200" w:after="0"/>
+      <w:shd w:val="clear" w:color="auto" w:fill="FFFFFF"/>
+      <w:spacing w:before="200" w:after="0" w:line="433" w:lineRule="atLeast"/>
       <w:outlineLvl w:val="2"/>
     </w:pPr>
     <w:rPr>
-      <w:rFonts w:ascii="Dosis Medium" w:eastAsiaTheme="majorEastAsia" w:hAnsi="Dosis Medium" w:cstheme="majorBidi"/>
-      <w:color w:val="BFBFBF" w:themeColor="background1" w:themeShade="BF"/>
-      <w:sz w:val="44"/>
+      <w:rFonts w:ascii="Dosis-Regular" w:eastAsia="Times New Roman" w:hAnsi="Dosis-Regular" w:cstheme="majorBidi"/>
+      <w:bCs/>
+      <w:color w:val="07121B"/>
+      <w:sz w:val="28"/>
       <w:szCs w:val="28"/>
     </w:rPr>
   </w:style>
@@ -11980,6 +12028,21 @@
       <w:color w:val="262626" w:themeColor="text1" w:themeTint="D9"/>
     </w:rPr>
   </w:style>
+  <w:style w:type="paragraph" w:styleId="NormalWeb">
+    <w:name w:val="Normal (Web)"/>
+    <w:basedOn w:val="Normal"/>
+    <w:uiPriority w:val="99"/>
+    <w:semiHidden/>
+    <w:unhideWhenUsed/>
+    <w:rsid w:val="00FB159E"/>
+    <w:pPr>
+      <w:spacing w:before="100" w:beforeAutospacing="1" w:after="100" w:afterAutospacing="1"/>
+    </w:pPr>
+    <w:rPr>
+      <w:rFonts w:ascii="Times New Roman" w:hAnsi="Times New Roman" w:cs="Times New Roman"/>
+      <w:lang w:val="en-US"/>
+    </w:rPr>
+  </w:style>
 </w:styles>
 </file>
 
@@ -12306,7 +12369,7 @@
 </file>
 
 <file path=customXml/itemProps1.xml><?xml version="1.0" encoding="utf-8"?>
-<ds:datastoreItem xmlns:ds="http://schemas.openxmlformats.org/officeDocument/2006/customXml" ds:itemID="{844E02A7-9A4C-AC45-A943-49019F397FEE}">
+<ds:datastoreItem xmlns:ds="http://schemas.openxmlformats.org/officeDocument/2006/customXml" ds:itemID="{CECA5F61-BF5A-0D4A-B237-F80BFFE9922B}">
   <ds:schemaRefs>
     <ds:schemaRef ds:uri="http://schemas.openxmlformats.org/officeDocument/2006/bibliography"/>
   </ds:schemaRefs>
